--- a/法令ファイル/日本国及希臘国間修好通商航海条約/日本国及希臘国間修好通商航海条約（明治三十二年勅令）.docx
+++ b/法令ファイル/日本国及希臘国間修好通商航海条約/日本国及希臘国間修好通商航海条約（明治三十二年勅令）.docx
@@ -10,6 +10,11 @@
         <w:t>日本国及希臘国間修好通商航海条約</w:t>
         <w:br/>
         <w:t>（明治三十二年勅令）</w:t>
+      </w:r>
+    </w:p>
+    <w:p>
+      <w:r>
+        <w:t>日本国皇帝陛下及希臘国皇帝陛下ハ両国間並ニ其ノ臣民間ノ友好通商ノ関係ヲ永久堅固ノ基礎ニ置クコトヲ欲シ修好通商航海条約ヲ締結スルコトニ決シ之カ為ニ日本国皇帝陛下ハ特命全権公使従四位勲三等牧野伸顕ヲ希臘国皇帝陛下ハ外務大臣セイウヨール勲章ノ「ナイト」アトス、ローマノスヲ其ノ全権委員ニ任命セリ因テ各全権委員ハ互ニ其ノ委任状ヲ示シ其ノ良好妥当ナルヲ認メ以テ左ノ諸条ヲ協議決定セリ</w:t>
       </w:r>
     </w:p>
     <w:p>
@@ -39,15 +44,6 @@
       </w:r>
     </w:p>
     <w:p>
-      <w:pPr>
-        <w:pStyle w:val="Heading5"/>
-        <w:ind w:left="440"/>
-      </w:pPr>
-    </w:p>
-    <w:p>
-      <w:pPr>
-        <w:ind w:left="440"/>
-      </w:pPr>
       <w:r>
         <w:t>両締盟国ノ一方ノ外交官及領事官ハ本条約ノ規定ニ従ヒ他ノ一方ノ領土及所属地ニ於テ最恵国ノ同格ノ外交官及領事官ニ現ニ許与シ或ハ許与セラルヘキ一切ノ権利、特典、特権及免除ヲ享有スヘシ</w:t>
       </w:r>
@@ -66,15 +62,6 @@
       </w:r>
     </w:p>
     <w:p>
-      <w:pPr>
-        <w:pStyle w:val="Heading5"/>
-        <w:ind w:left="440"/>
-      </w:pPr>
-    </w:p>
-    <w:p>
-      <w:pPr>
-        <w:ind w:left="440"/>
-      </w:pPr>
       <w:r>
         <w:t>諸種ノ財産ヲ得有、使用及譲与スルコトニ関シ両締盟国ノ一方ノ臣民ハ他ノ一方ノ領土及所属地ニ於テ最恵国臣民或ハ人民ト同一ノ取扱ヲ享クヘシ</w:t>
       </w:r>
@@ -106,29 +93,11 @@
       </w:r>
     </w:p>
     <w:p>
-      <w:pPr>
-        <w:pStyle w:val="Heading5"/>
-        <w:ind w:left="440"/>
-      </w:pPr>
-    </w:p>
-    <w:p>
-      <w:pPr>
-        <w:ind w:left="440"/>
-      </w:pPr>
       <w:r>
         <w:t>両締盟国ノ一方ノ領土若ハ所属地ヨリ他ノ一方ノ領土若ハ所属地ヘ輸出スル一切ノ物品ヘハ別国ヘ輸出スル同種物品ニ対シ賦課シ若ハ賦課スヘキ所ニ異ナルカ域ハ之ヨリ多額ノ税金又ハ雑費ヲ賦課スルコトナカルヘシ又両締盟国ノ一方ノ領土若ハ所属地ヘ別国ノ生産或ハ製造ニ係ル同種ノ物品ノ輸入ヲ禁止スルニ非サレハ他ノ一方ノ領土若ハ所属地ノ生産若ハ製造ニ係ル物品ヲ輸入スルコトヲ禁止スルコトナカルヘシ</w:t>
       </w:r>
     </w:p>
     <w:p>
-      <w:pPr>
-        <w:pStyle w:val="Heading5"/>
-        <w:ind w:left="440"/>
-      </w:pPr>
-    </w:p>
-    <w:p>
-      <w:pPr>
-        <w:ind w:left="440"/>
-      </w:pPr>
       <w:r>
         <w:t>又両締盟国ノ一方ノ領土若ハ所属地ニ於テ総テ別国ニ向ヒ同種ノ物品ノ輸出ヲ禁止スルニ非サレハ他ノ一方ノ領土若ハ所属地ヘ物品ヲ輸出スルコトヲモ禁止セサルヘシ</w:t>
       </w:r>
@@ -199,43 +168,16 @@
       </w:r>
     </w:p>
     <w:p>
-      <w:pPr>
-        <w:pStyle w:val="Heading5"/>
-        <w:ind w:left="440"/>
-      </w:pPr>
-    </w:p>
-    <w:p>
-      <w:pPr>
-        <w:ind w:left="440"/>
-      </w:pPr>
       <w:r>
         <w:t>両締盟国ノ一方ノ軍艦或ハ商船ニシテ他ノ一方ノ沿岸ニ於テ浅瀬ニ乗上ケ或ハ難破シタルトキハ右難破若ハ乗上ケタル船舶並ニ其ノ器具及其ノ他一切ノ附属品及該船舶ヨリ救上ケタル貨物並ニ商品及右等ノ諸物件ニシテ海中ニ投棄セラレタルモノ又ハ之ヲ売却シタルトキハ其ノ収得金並ニ該遭難船内ニ発見セラレタル一切ノ書類ハ右船舶ノ持主或ハ其ノ代理人ヨリ要求スルトキハ之ニ引渡スヘシ右持主或ハ代理人ノ現場ニ在ラサルトキハ内国法律ニ定メタル期限内ニ当該総領事、領事、副領事或ハ代弁領事ヨリ請求アレハ之ヲ引渡スヘシ而シテ右領事官、持主或ハ代理人ハ内国船舶難破ノ場合ニ於テ払フヘキ所ノ物品保存費並ニ難破救助費及其ノ他ノ費用ノミヲ払フヘキモノトス</w:t>
       </w:r>
     </w:p>
     <w:p>
-      <w:pPr>
-        <w:pStyle w:val="Heading5"/>
-        <w:ind w:left="440"/>
-      </w:pPr>
-    </w:p>
-    <w:p>
-      <w:pPr>
-        <w:ind w:left="440"/>
-      </w:pPr>
       <w:r>
         <w:t>難破船ヨリ救上ケタル貨物及商品ハ消費ノ為ニ通関手続ヲ為スモノニ非サレハ一切ノ関税ヲ免除スヘシ但シ消費ノ為ニ之ヲ売捌ク場合ニハ普通ノ関税ヲ納ムヘキモノトス</w:t>
       </w:r>
     </w:p>
     <w:p>
-      <w:pPr>
-        <w:pStyle w:val="Heading5"/>
-        <w:ind w:left="440"/>
-      </w:pPr>
-    </w:p>
-    <w:p>
-      <w:pPr>
-        <w:ind w:left="440"/>
-      </w:pPr>
       <w:r>
         <w:t>両締盟国ノ一方ノ臣民ニ属スル船舶ニシテ他ノ一方ノ版図内ニ於テ浅瀬ニ乗上ケ或ハ難破シタルトキ其ノ持主、船長若ハ持主代理人不在ノ場合ニハ当該総領事、領事、副領事若ハ代弁領事ハ其ノ自国臣民ニ必要ノ輔助ヲ与フル為メ職権上ノ助力ヲ為スヲ許サルヘキモノトス此ノ規定ハ持主、船長若ハ他ノ代理人現ニ其ノ場ニ在ルトキト雖モ右様ノ輔助ヲ与フルヲ請求スル場合ニハ亦適用スヘキモノトス</w:t>
       </w:r>
@@ -267,15 +209,6 @@
       </w:r>
     </w:p>
     <w:p>
-      <w:pPr>
-        <w:pStyle w:val="Heading5"/>
-        <w:ind w:left="440"/>
-      </w:pPr>
-    </w:p>
-    <w:p>
-      <w:pPr>
-        <w:ind w:left="440"/>
-      </w:pPr>
       <w:r>
         <w:t>該臣民ハ良心ニ関シ完全ナル自由及現行法律、勅令及規則ニ従テ公私ノ礼拝ヲ行フノ権利並ニ其ノ宗教上ノ慣習ニ従ヒ埋葬ノ為メ設置保存セラルル所ノ適当便宜ノ地ニ自国人ヲ埋葬スルノ権利ヲ享有スヘシ</w:t>
       </w:r>
@@ -307,15 +240,6 @@
       </w:r>
     </w:p>
     <w:p>
-      <w:pPr>
-        <w:pStyle w:val="Heading5"/>
-        <w:ind w:left="440"/>
-      </w:pPr>
-    </w:p>
-    <w:p>
-      <w:pPr>
-        <w:ind w:left="440"/>
-      </w:pPr>
       <w:r>
         <w:t>右家宅等ヘハ内国臣民ニ対シ法律、勅令及規則ヲ以テ規定セル条件及方式ニ拠ルノ外一切之ニ侵入捜索シ又ハ帳簿、書類或ハ簿記帳ヲ検査点閲スルコトナカルヘシ</w:t>
       </w:r>
@@ -334,15 +258,6 @@
       </w:r>
     </w:p>
     <w:p>
-      <w:pPr>
-        <w:pStyle w:val="Heading5"/>
-        <w:ind w:left="440"/>
-      </w:pPr>
-    </w:p>
-    <w:p>
-      <w:pPr>
-        <w:ind w:left="440"/>
-      </w:pPr>
       <w:r>
         <w:t>両締盟国ノ一方ハ本条約実施ノ日ヨリ十一箇年ヲ経過シタル後ハ何時タリトモ本条約ヲ終了セムト欲スル旨ヲ他ノ一方ヘ通知スルノ権利ヲ有スヘシ而シテ此ノ通知ヲ為シタル後十二箇月ヲ経過シタルトキハ本条約ハ全ク消滅ニ帰スヘキモノトス</w:t>
       </w:r>
@@ -393,7 +308,7 @@
     </w:pPr>
     <w:r>
       <w:tab/>
-      <w:t>WeGov v0.1 - FTS141</w:t>
+      <w:t>WeGov v0.2 - FTS141</w:t>
     </w:r>
   </w:p>
 </w:ftr>
